--- a/jonathanPillingResume.docx
+++ b/jonathanPillingResume.docx
@@ -23,6 +23,8 @@
         </w:rPr>
         <w:t>Jonathan Wyatt Pilling</w:t>
       </w:r>
+      <w:bookmarkStart w:id="0" w:name="_GoBack"/>
+      <w:bookmarkEnd w:id="0"/>
     </w:p>
     <w:p>
       <w:pPr>
@@ -226,7 +228,6 @@
           <w:sz w:val="18"/>
         </w:rPr>
       </w:pPr>
-      <w:bookmarkStart w:id="0" w:name="_GoBack"/>
       <w:r>
         <w:rPr>
           <w:rFonts w:ascii="Times New Roman" w:hAnsi="Times New Roman" w:cs="Times New Roman"/>
@@ -235,7 +236,6 @@
         <w:t>Dean’s List</w:t>
       </w:r>
     </w:p>
-    <w:bookmarkEnd w:id="0"/>
     <w:p>
       <w:pPr>
         <w:pStyle w:val="ListParagraph"/>
@@ -666,7 +666,7 @@
           <w:rFonts w:ascii="Times New Roman" w:hAnsi="Times New Roman" w:cs="Times New Roman"/>
           <w:sz w:val="18"/>
         </w:rPr>
-        <w:t>Demonstrated strong analytical and critical thinking skills while testing software and hardware.</w:t>
+        <w:t>Responsible for testing custom PCBAs with various lab tools (Oscilloscopes, Multimeters, Function Generators).</w:t>
       </w:r>
     </w:p>
     <w:p>
@@ -690,7 +690,7 @@
           <w:rFonts w:ascii="Times New Roman" w:hAnsi="Times New Roman" w:cs="Times New Roman"/>
           <w:sz w:val="18"/>
         </w:rPr>
-        <w:t>Exhibited attention to detail, assisted in writing/updating technical documentation.</w:t>
+        <w:t>Assisted in writing/updating technical documentation to improve testing times and convey clearer testing steps.</w:t>
       </w:r>
     </w:p>
     <w:p>
@@ -714,7 +714,23 @@
           <w:rFonts w:ascii="Times New Roman" w:hAnsi="Times New Roman" w:cs="Times New Roman"/>
           <w:sz w:val="18"/>
         </w:rPr>
-        <w:t xml:space="preserve">For a particular PCBA, </w:t>
+        <w:t xml:space="preserve">For a </w:t>
+      </w:r>
+      <w:proofErr w:type="gramStart"/>
+      <w:r>
+        <w:rPr>
+          <w:rFonts w:ascii="Times New Roman" w:hAnsi="Times New Roman" w:cs="Times New Roman"/>
+          <w:sz w:val="18"/>
+        </w:rPr>
+        <w:t>particular PCBA</w:t>
+      </w:r>
+      <w:proofErr w:type="gramEnd"/>
+      <w:r>
+        <w:rPr>
+          <w:rFonts w:ascii="Times New Roman" w:hAnsi="Times New Roman" w:cs="Times New Roman"/>
+          <w:sz w:val="18"/>
+        </w:rPr>
+        <w:t xml:space="preserve">, </w:t>
       </w:r>
       <w:r>
         <w:rPr>
@@ -1544,7 +1560,27 @@
           <w:szCs w:val="18"/>
           <w:lang w:eastAsia="zh-CN"/>
         </w:rPr>
-        <w:t>Developed, with a team, an application that allowed users to report lost pets.</w:t>
+        <w:t>Developed, with a team, an application that allowed users to report lost pet</w:t>
+      </w:r>
+      <w:r>
+        <w:rPr>
+          <w:rFonts w:asciiTheme="majorBidi" w:eastAsia="Times New Roman" w:hAnsiTheme="majorBidi" w:cstheme="majorBidi"/>
+          <w:color w:val="000000"/>
+          <w:sz w:val="18"/>
+          <w:szCs w:val="18"/>
+          <w:lang w:eastAsia="zh-CN"/>
+        </w:rPr>
+        <w:t>s written in JavaScript</w:t>
+      </w:r>
+      <w:r>
+        <w:rPr>
+          <w:rFonts w:asciiTheme="majorBidi" w:eastAsia="Times New Roman" w:hAnsiTheme="majorBidi" w:cstheme="majorBidi"/>
+          <w:color w:val="000000"/>
+          <w:sz w:val="18"/>
+          <w:szCs w:val="18"/>
+          <w:lang w:eastAsia="zh-CN"/>
+        </w:rPr>
+        <w:t>.</w:t>
       </w:r>
       <w:r>
         <w:rPr>
@@ -1607,13 +1643,21 @@
       </w:r>
       <w:r>
         <w:rPr>
+          <w:rFonts w:asciiTheme="majorBidi" w:hAnsiTheme="majorBidi" w:cstheme="majorBidi"/>
+          <w:sz w:val="18"/>
+          <w:szCs w:val="18"/>
+        </w:rPr>
+        <w:t xml:space="preserve">C, </w:t>
+      </w:r>
+      <w:r>
+        <w:rPr>
           <w:rFonts w:asciiTheme="majorBidi" w:eastAsia="Times New Roman" w:hAnsiTheme="majorBidi" w:cstheme="majorBidi"/>
           <w:color w:val="000000"/>
           <w:sz w:val="18"/>
           <w:szCs w:val="18"/>
           <w:lang w:eastAsia="zh-CN"/>
         </w:rPr>
-        <w:t>C#, C, C++</w:t>
+        <w:t>C#, C++</w:t>
       </w:r>
       <w:r>
         <w:rPr>
@@ -1633,7 +1677,7 @@
           <w:szCs w:val="18"/>
           <w:lang w:eastAsia="zh-CN"/>
         </w:rPr>
-        <w:t>(Graphics), Python</w:t>
+        <w:t xml:space="preserve">(Graphics), </w:t>
       </w:r>
       <w:r>
         <w:rPr>
@@ -1643,7 +1687,7 @@
           <w:szCs w:val="18"/>
           <w:lang w:eastAsia="zh-CN"/>
         </w:rPr>
-        <w:t xml:space="preserve"> </w:t>
+        <w:t xml:space="preserve">Java, JavaScript, MySQL, </w:t>
       </w:r>
       <w:r>
         <w:rPr>
@@ -1653,7 +1697,7 @@
           <w:szCs w:val="18"/>
           <w:lang w:eastAsia="zh-CN"/>
         </w:rPr>
-        <w:t>(</w:t>
+        <w:t>Python</w:t>
       </w:r>
       <w:r>
         <w:rPr>
@@ -1663,7 +1707,7 @@
           <w:szCs w:val="18"/>
           <w:lang w:eastAsia="zh-CN"/>
         </w:rPr>
-        <w:t>Algorithms/Data Analysis</w:t>
+        <w:t xml:space="preserve"> </w:t>
       </w:r>
       <w:r>
         <w:rPr>
@@ -1673,7 +1717,7 @@
           <w:szCs w:val="18"/>
           <w:lang w:eastAsia="zh-CN"/>
         </w:rPr>
-        <w:t xml:space="preserve">), Java, MIPS/x86, Verilog, R, </w:t>
+        <w:t>(</w:t>
       </w:r>
       <w:r>
         <w:rPr>
@@ -1683,7 +1727,17 @@
           <w:szCs w:val="18"/>
           <w:lang w:eastAsia="zh-CN"/>
         </w:rPr>
-        <w:t>MySQL</w:t>
+        <w:t>Algorithms/Data Analysis</w:t>
+      </w:r>
+      <w:r>
+        <w:rPr>
+          <w:rFonts w:asciiTheme="majorBidi" w:eastAsia="Times New Roman" w:hAnsiTheme="majorBidi" w:cstheme="majorBidi"/>
+          <w:color w:val="000000"/>
+          <w:sz w:val="18"/>
+          <w:szCs w:val="18"/>
+          <w:lang w:eastAsia="zh-CN"/>
+        </w:rPr>
+        <w:t>), Verilog</w:t>
       </w:r>
     </w:p>
     <w:p>
@@ -1737,17 +1791,6 @@
           <w:rFonts w:asciiTheme="majorBidi" w:hAnsiTheme="majorBidi" w:cstheme="majorBidi"/>
           <w:sz w:val="18"/>
           <w:szCs w:val="18"/>
-        </w:rPr>
-      </w:pPr>
-    </w:p>
-    <w:p>
-      <w:pPr>
-        <w:pStyle w:val="ListParagraph"/>
-        <w:rPr>
-          <w:rFonts w:asciiTheme="majorBidi" w:eastAsia="Times New Roman" w:hAnsiTheme="majorBidi" w:cstheme="majorBidi"/>
-          <w:sz w:val="18"/>
-          <w:szCs w:val="18"/>
-          <w:lang w:eastAsia="zh-CN"/>
         </w:rPr>
       </w:pPr>
     </w:p>
@@ -3635,7 +3678,7 @@
 </file>
 
 <file path=customXml/itemProps1.xml><?xml version="1.0" encoding="utf-8"?>
-<ds:datastoreItem xmlns:ds="http://schemas.openxmlformats.org/officeDocument/2006/customXml" ds:itemID="{C71CBD7A-2D13-4EAF-BF15-73ED0EF140CF}">
+<ds:datastoreItem xmlns:ds="http://schemas.openxmlformats.org/officeDocument/2006/customXml" ds:itemID="{DCBE73FE-796D-46DA-B39F-338150BED3F8}">
   <ds:schemaRefs>
     <ds:schemaRef ds:uri="http://schemas.openxmlformats.org/officeDocument/2006/bibliography"/>
   </ds:schemaRefs>
